--- a/AbstractForSemcom.docx
+++ b/AbstractForSemcom.docx
@@ -112,21 +112,21 @@
           <w:rFonts w:ascii="Times New Roman" w:hAnsi="Times New Roman" w:cs="Times New Roman"/>
           <w:lang w:val="en-GB"/>
         </w:rPr>
-        <w:t xml:space="preserve"> Primary headache is a health problem that affects more than 50% of people annually. Migraine costs in Denmark alone are estimated to be 1.21 billion Danish kroner</w:t>
-      </w:r>
-      <w:r>
-        <w:rPr>
-          <w:rFonts w:ascii="Times New Roman" w:hAnsi="Times New Roman" w:cs="Times New Roman"/>
-          <w:lang w:val="en-GB"/>
-        </w:rPr>
-        <w:t xml:space="preserve"> </w:t>
-      </w:r>
-      <w:r>
-        <w:rPr>
-          <w:rFonts w:ascii="Times New Roman" w:hAnsi="Times New Roman" w:cs="Times New Roman"/>
-          <w:lang w:val="en-GB"/>
-        </w:rPr>
-        <w:t>[1]</w:t>
+        <w:t xml:space="preserve"> Primary headache is a health problem that affects more than 50% of people annually. Migraine costs in Denmark are estimated to be 1.21 billion </w:t>
+      </w:r>
+      <w:r>
+        <w:rPr>
+          <w:rFonts w:ascii="Times New Roman" w:hAnsi="Times New Roman" w:cs="Times New Roman"/>
+          <w:lang w:val="en-GB"/>
+        </w:rPr>
+        <w:t>DKK</w:t>
+      </w:r>
+      <w:r>
+        <w:rPr>
+          <w:rFonts w:ascii="Times New Roman" w:hAnsi="Times New Roman" w:cs="Times New Roman"/>
+          <w:lang w:val="en-GB"/>
+        </w:rPr>
+        <w:t xml:space="preserve"> [1]</w:t>
       </w:r>
       <w:r>
         <w:rPr>
@@ -251,7 +251,28 @@
           <w:rFonts w:ascii="Times New Roman" w:hAnsi="Times New Roman" w:cs="Times New Roman"/>
           <w:lang w:val="en-GB"/>
         </w:rPr>
-        <w:t xml:space="preserve"> record fluid consumptions and headache details. With the fluid intake, a model to simulate the fluid </w:t>
+        <w:t xml:space="preserve"> record fluid consumptions and headache details. With the fluid intake, a model to simulate the </w:t>
+      </w:r>
+      <w:r>
+        <w:rPr>
+          <w:rFonts w:ascii="Times New Roman" w:hAnsi="Times New Roman" w:cs="Times New Roman"/>
+          <w:lang w:val="en-GB"/>
+        </w:rPr>
+        <w:t xml:space="preserve">body </w:t>
+      </w:r>
+      <w:r>
+        <w:rPr>
+          <w:rFonts w:ascii="Times New Roman" w:hAnsi="Times New Roman" w:cs="Times New Roman"/>
+          <w:lang w:val="en-GB"/>
+        </w:rPr>
+        <w:t>fluid</w:t>
+      </w:r>
+      <w:r>
+        <w:rPr>
+          <w:rFonts w:ascii="Times New Roman" w:hAnsi="Times New Roman" w:cs="Times New Roman"/>
+          <w:lang w:val="en-GB"/>
+        </w:rPr>
+        <w:t xml:space="preserve"> </w:t>
       </w:r>
       <w:r>
         <w:rPr>
@@ -265,7 +286,7 @@
           <w:rFonts w:ascii="Times New Roman" w:hAnsi="Times New Roman" w:cs="Times New Roman"/>
           <w:lang w:val="en-GB"/>
         </w:rPr>
-        <w:t xml:space="preserve"> in the body was developed. Because the timeframe of headache precursors is not known, delay features between 5 and 300 minutes were created. The imbalance in data was adjusted for by using a random forest and a </w:t>
+        <w:t xml:space="preserve"> was developed. Because the timeframe of headache precursors is not known, delay features between 5 and 300 minutes were created. The imbalance in data was adjusted for by using a random forest and a </w:t>
       </w:r>
       <w:proofErr w:type="spellStart"/>
       <w:r>
@@ -397,14 +418,21 @@
           <w:rFonts w:ascii="Times New Roman" w:hAnsi="Times New Roman" w:cs="Times New Roman"/>
           <w:lang w:val="en-GB"/>
         </w:rPr>
-        <w:t>% (</w:t>
-      </w:r>
-      <w:r>
-        <w:rPr>
-          <w:rFonts w:ascii="Times New Roman" w:hAnsi="Times New Roman" w:cs="Times New Roman"/>
-          <w:lang w:val="en-GB"/>
-        </w:rPr>
-        <w:t>±</w:t>
+        <w:t>%</w:t>
+      </w:r>
+      <w:r>
+        <w:rPr>
+          <w:rFonts w:ascii="Times New Roman" w:hAnsi="Times New Roman" w:cs="Times New Roman"/>
+          <w:lang w:val="en-GB"/>
+        </w:rPr>
+        <w:t xml:space="preserve"> </w:t>
+      </w:r>
+      <w:r>
+        <w:rPr>
+          <w:rFonts w:ascii="Times New Roman" w:hAnsi="Times New Roman" w:cs="Times New Roman"/>
+          <w:lang w:val="en-GB"/>
+        </w:rPr>
+        <w:t>(±</w:t>
       </w:r>
       <w:r>
         <w:rPr>
@@ -418,7 +446,14 @@
           <w:rFonts w:ascii="Times New Roman" w:hAnsi="Times New Roman" w:cs="Times New Roman"/>
           <w:lang w:val="en-GB"/>
         </w:rPr>
-        <w:t xml:space="preserve"> (±</w:t>
+        <w:t xml:space="preserve"> </w:t>
+      </w:r>
+      <w:r>
+        <w:rPr>
+          <w:rFonts w:ascii="Times New Roman" w:hAnsi="Times New Roman" w:cs="Times New Roman"/>
+          <w:lang w:val="en-GB"/>
+        </w:rPr>
+        <w:t>(±</w:t>
       </w:r>
       <w:r>
         <w:rPr>
@@ -516,8 +551,38 @@
           <w:rFonts w:ascii="Times New Roman" w:hAnsi="Times New Roman" w:cs="Times New Roman"/>
           <w:lang w:val="en-GB"/>
         </w:rPr>
-        <w:t>This study shows minimal potential for detecting headache from QS obtained data.</w:t>
-      </w:r>
+        <w:t>This study shows minimal potential for detecting headache from QS data</w:t>
+      </w:r>
+      <w:r>
+        <w:rPr>
+          <w:rFonts w:ascii="Times New Roman" w:hAnsi="Times New Roman" w:cs="Times New Roman"/>
+          <w:lang w:val="en-GB"/>
+        </w:rPr>
+        <w:t xml:space="preserve"> </w:t>
+      </w:r>
+      <w:r>
+        <w:rPr>
+          <w:rFonts w:ascii="Times New Roman" w:hAnsi="Times New Roman" w:cs="Times New Roman"/>
+          <w:lang w:val="en-GB"/>
+        </w:rPr>
+        <w:t>obtained</w:t>
+      </w:r>
+      <w:r>
+        <w:rPr>
+          <w:rFonts w:ascii="Times New Roman" w:hAnsi="Times New Roman" w:cs="Times New Roman"/>
+          <w:lang w:val="en-GB"/>
+        </w:rPr>
+        <w:t xml:space="preserve"> with these Fitbit devices</w:t>
+      </w:r>
+      <w:r>
+        <w:rPr>
+          <w:rFonts w:ascii="Times New Roman" w:hAnsi="Times New Roman" w:cs="Times New Roman"/>
+          <w:lang w:val="en-GB"/>
+        </w:rPr>
+        <w:t>.</w:t>
+      </w:r>
+      <w:bookmarkStart w:id="0" w:name="_GoBack"/>
+      <w:bookmarkEnd w:id="0"/>
     </w:p>
     <w:p>
       <w:pPr>
@@ -530,7 +595,6 @@
         <w:rPr>
           <w:rFonts w:ascii="Times New Roman" w:hAnsi="Times New Roman" w:cs="Times New Roman"/>
           <w:b/>
-          <w:lang w:val="en-GB"/>
         </w:rPr>
         <w:t>References</w:t>
       </w:r>
@@ -538,80 +602,20 @@
         <w:rPr>
           <w:rFonts w:ascii="Times New Roman" w:hAnsi="Times New Roman" w:cs="Times New Roman"/>
           <w:b/>
-          <w:lang w:val="en-GB"/>
         </w:rPr>
         <w:br/>
       </w:r>
       <w:r>
         <w:rPr>
           <w:rFonts w:ascii="Times New Roman" w:hAnsi="Times New Roman" w:cs="Times New Roman"/>
-          <w:lang w:val="en-GB"/>
-        </w:rPr>
-        <w:t xml:space="preserve">[1] </w:t>
-      </w:r>
-      <w:proofErr w:type="spellStart"/>
-      <w:r>
-        <w:rPr>
-          <w:rFonts w:ascii="Times New Roman" w:hAnsi="Times New Roman" w:cs="Times New Roman"/>
-          <w:lang w:val="en-GB"/>
-        </w:rPr>
-        <w:t>Statens</w:t>
-      </w:r>
-      <w:proofErr w:type="spellEnd"/>
-      <w:r>
-        <w:rPr>
-          <w:rFonts w:ascii="Times New Roman" w:hAnsi="Times New Roman" w:cs="Times New Roman"/>
-          <w:lang w:val="en-GB"/>
-        </w:rPr>
-        <w:t xml:space="preserve"> </w:t>
-      </w:r>
-      <w:proofErr w:type="spellStart"/>
-      <w:r>
-        <w:rPr>
-          <w:rFonts w:ascii="Times New Roman" w:hAnsi="Times New Roman" w:cs="Times New Roman"/>
-          <w:lang w:val="en-GB"/>
-        </w:rPr>
-        <w:t>institut</w:t>
-      </w:r>
-      <w:proofErr w:type="spellEnd"/>
-      <w:r>
-        <w:rPr>
-          <w:rFonts w:ascii="Times New Roman" w:hAnsi="Times New Roman" w:cs="Times New Roman"/>
-          <w:lang w:val="en-GB"/>
-        </w:rPr>
-        <w:t xml:space="preserve"> for </w:t>
-      </w:r>
-      <w:proofErr w:type="spellStart"/>
-      <w:r>
-        <w:rPr>
-          <w:rFonts w:ascii="Times New Roman" w:hAnsi="Times New Roman" w:cs="Times New Roman"/>
-          <w:lang w:val="en-GB"/>
-        </w:rPr>
-        <w:t>folkesundhed</w:t>
-      </w:r>
-      <w:proofErr w:type="spellEnd"/>
-      <w:r>
-        <w:rPr>
-          <w:rFonts w:ascii="Times New Roman" w:hAnsi="Times New Roman" w:cs="Times New Roman"/>
-          <w:lang w:val="en-GB"/>
-        </w:rPr>
-        <w:t xml:space="preserve">, </w:t>
-      </w:r>
-      <w:proofErr w:type="spellStart"/>
-      <w:r>
-        <w:rPr>
-          <w:rFonts w:ascii="Times New Roman" w:hAnsi="Times New Roman" w:cs="Times New Roman"/>
-          <w:lang w:val="en-GB"/>
-        </w:rPr>
-        <w:t>Sundhedsstyrelsen</w:t>
-      </w:r>
-      <w:proofErr w:type="spellEnd"/>
-      <w:r>
-        <w:rPr>
-          <w:rFonts w:ascii="Times New Roman" w:hAnsi="Times New Roman" w:cs="Times New Roman"/>
-          <w:lang w:val="en-GB"/>
-        </w:rPr>
-        <w:t xml:space="preserve">. </w:t>
+        </w:rPr>
+        <w:t>[1] Statens institut for folkesundhed</w:t>
+      </w:r>
+      <w:r>
+        <w:rPr>
+          <w:rFonts w:ascii="Times New Roman" w:hAnsi="Times New Roman" w:cs="Times New Roman"/>
+        </w:rPr>
+        <w:t xml:space="preserve">, Sundhedsstyrelsen. </w:t>
       </w:r>
       <w:proofErr w:type="spellStart"/>
       <w:r>
@@ -746,16 +750,7 @@
           <w:rFonts w:ascii="Times New Roman" w:hAnsi="Times New Roman" w:cs="Times New Roman"/>
           <w:lang w:val="en-GB"/>
         </w:rPr>
-        <w:t xml:space="preserve"> </w:t>
-      </w:r>
-      <w:bookmarkStart w:id="0" w:name="_GoBack"/>
-      <w:bookmarkEnd w:id="0"/>
-      <w:r>
-        <w:rPr>
-          <w:rFonts w:ascii="Times New Roman" w:hAnsi="Times New Roman" w:cs="Times New Roman"/>
-          <w:lang w:val="en-GB"/>
-        </w:rPr>
-        <w:t>RP</w:t>
+        <w:t xml:space="preserve"> RP</w:t>
       </w:r>
       <w:r>
         <w:rPr>
@@ -2317,7 +2312,7 @@
 </file>
 
 <file path=customXml/itemProps1.xml><?xml version="1.0" encoding="utf-8"?>
-<ds:datastoreItem xmlns:ds="http://schemas.openxmlformats.org/officeDocument/2006/customXml" ds:itemID="{C265647F-5DD7-4E49-85A9-764E230E7637}">
+<ds:datastoreItem xmlns:ds="http://schemas.openxmlformats.org/officeDocument/2006/customXml" ds:itemID="{52030B0B-5BE4-4DFA-AD67-AB3AD9D6B824}">
   <ds:schemaRefs>
     <ds:schemaRef ds:uri="http://schemas.openxmlformats.org/officeDocument/2006/bibliography"/>
   </ds:schemaRefs>
